--- a/Word Files/DOUBLE COMBI OVEN_Rational_iCombi Pro 6-half size + 6-half size G UG.docx
+++ b/Word Files/DOUBLE COMBI OVEN_Rational_iCombi Pro 6-half size + 6-half size G UG.docx
@@ -75,9 +75,8 @@
         <w:t>; (2) 3/4" Unfiltered CW; (2) 2" IW</w:t>
       </w:r>
       <w:r/>
-      <w:r>
-        <w:br/>
-      </w:r>
+    </w:p>
+    <w:p>
       <w:r>
         <w:br/>
       </w:r>
